--- a/Test_BP/Fol_2k_files_500(2)/fr-FR/file 500_2 - Copy (13) - Copy.docx
+++ b/Test_BP/Fol_2k_files_500(2)/fr-FR/file 500_2 - Copy (13) - Copy.docx
@@ -1,7 +1,7 @@
 
 <file path=word/document.xml><?xml version="1.0" encoding="utf-8"?>
 <w:document xmlns:wpc="http://schemas.microsoft.com/office/word/2010/wordprocessingCanvas" xmlns:cx="http://schemas.microsoft.com/office/drawing/2014/chartex" xmlns:cx1="http://schemas.microsoft.com/office/drawing/2015/9/8/chartex" xmlns:cx2="http://schemas.microsoft.com/office/drawing/2015/10/21/chartex" xmlns:cx3="http://schemas.microsoft.com/office/drawing/2016/5/9/chartex" xmlns:cx4="http://schemas.microsoft.com/office/drawing/2016/5/10/chartex" xmlns:cx5="http://schemas.microsoft.com/office/drawing/2016/5/11/chartex" xmlns:mc="http://schemas.openxmlformats.org/markup-compatibility/2006" xmlns:o="urn:schemas-microsoft-com:office:office" xmlns:r="http://schemas.openxmlformats.org/officeDocument/2006/relationships" xmlns:m="http://schemas.openxmlformats.org/officeDocument/2006/math" xmlns:v="urn:schemas-microsoft-com:vml" xmlns:wp14="http://schemas.microsoft.com/office/word/2010/wordprocessingDrawing" xmlns:wp="http://schemas.openxmlformats.org/drawingml/2006/wordprocessingDrawing" xmlns:w10="urn:schemas-microsoft-com:office:word" xmlns:w="http://schemas.openxmlformats.org/wordprocessingml/2006/main" xmlns:w14="http://schemas.microsoft.com/office/word/2010/wordml" xmlns:w15="http://schemas.microsoft.com/office/word/2012/wordml" xmlns:wne="http://schemas.microsoft.com/office/word/2006/wordml" xmlns:wpg="http://schemas.microsoft.com/office/word/2010/wordprocessingGroup" xmlns:wpi="http://schemas.microsoft.com/office/word/2010/wordprocessingInk" xmlns:wps="http://schemas.microsoft.com/office/word/2010/wordprocessingShape" mc:Ignorable="w14 w15 wp14">
-  <!-- Generated by Aspose.Words for Java 20.12.0 -->
+  <!-- Generated by Aspose.Words for Java 21.10.0 -->
   <w:body>
     <w:p>
       <w:pPr>
@@ -35,44 +35,44 @@
           <w:highlight w:val="none"/>
           <w:u w:val="none" w:color="auto"/>
           <w:effect w:val="none"/>
-          <w:bdr w:val="nil"/>
-          <w:shd w:val="clear" w:color="auto" w:fill="auto"/>
-          <w:vertAlign w:val="baseline"/>
-          <w:rtl w:val="0"/>
-          <w:cs w:val="0"/>
-          <w:lang w:val="fr-FR" w:eastAsia="zh-TW" w:bidi="ar-SA"/>
-        </w:rPr>
-        <w:t>t êêxcêêpt tóò sóò têêmpêêr mûütûüæál tæástêês móòthêêr.</w:t>
-      </w:r>
-      <w:r>
-        <w:rPr>
-          <w:rStyle w:val="DefaultParagraphFont"/>
-          <w:rFonts w:ascii="Calibri" w:eastAsia="Calibri" w:hAnsi="Calibri" w:cs="Calibri"/>
-          <w:b w:val="0"/>
-          <w:bCs w:val="0"/>
-          <w:i w:val="0"/>
-          <w:iCs w:val="0"/>
-          <w:caps w:val="0"/>
-          <w:smallCaps w:val="0"/>
-          <w:strike w:val="0"/>
-          <w:dstrike w:val="0"/>
-          <w:outline w:val="0"/>
-          <w:shadow w:val="0"/>
-          <w:emboss w:val="0"/>
-          <w:imprint w:val="0"/>
-          <w:noProof w:val="0"/>
-          <w:vanish w:val="0"/>
-          <w:color w:val="auto"/>
-          <w:spacing w:val="0"/>
-          <w:w w:val="100"/>
-          <w:kern w:val="0"/>
-          <w:position w:val="0"/>
-          <w:sz w:val="22"/>
-          <w:szCs w:val="22"/>
-          <w:highlight w:val="none"/>
-          <w:u w:val="none" w:color="auto"/>
-          <w:effect w:val="none"/>
-          <w:bdr w:val="nil"/>
+          <w:bdr w:val="none" w:sz="0" w:space="0" w:color="auto"/>
+          <w:shd w:val="clear" w:color="auto" w:fill="auto"/>
+          <w:vertAlign w:val="baseline"/>
+          <w:rtl w:val="0"/>
+          <w:cs w:val="0"/>
+          <w:lang w:val="fr-FR" w:eastAsia="zh-TW" w:bidi="ar-SA"/>
+        </w:rPr>
+        <w:t>t éèxcéèpt tóò sóò téèmpéèr múýtúýããl tããstéès móòthéèr.</w:t>
+      </w:r>
+      <w:r>
+        <w:rPr>
+          <w:rStyle w:val="DefaultParagraphFont"/>
+          <w:rFonts w:ascii="Calibri" w:eastAsia="Calibri" w:hAnsi="Calibri" w:cs="Calibri"/>
+          <w:b w:val="0"/>
+          <w:bCs w:val="0"/>
+          <w:i w:val="0"/>
+          <w:iCs w:val="0"/>
+          <w:caps w:val="0"/>
+          <w:smallCaps w:val="0"/>
+          <w:strike w:val="0"/>
+          <w:dstrike w:val="0"/>
+          <w:outline w:val="0"/>
+          <w:shadow w:val="0"/>
+          <w:emboss w:val="0"/>
+          <w:imprint w:val="0"/>
+          <w:noProof w:val="0"/>
+          <w:vanish w:val="0"/>
+          <w:color w:val="auto"/>
+          <w:spacing w:val="0"/>
+          <w:w w:val="100"/>
+          <w:kern w:val="0"/>
+          <w:position w:val="0"/>
+          <w:sz w:val="22"/>
+          <w:szCs w:val="22"/>
+          <w:highlight w:val="none"/>
+          <w:u w:val="none" w:color="auto"/>
+          <w:effect w:val="none"/>
+          <w:bdr w:val="none" w:sz="0" w:space="0" w:color="auto"/>
           <w:shd w:val="clear" w:color="auto" w:fill="auto"/>
           <w:vertAlign w:val="baseline"/>
           <w:rtl w:val="0"/>
@@ -109,44 +109,44 @@
           <w:highlight w:val="none"/>
           <w:u w:val="none" w:color="auto"/>
           <w:effect w:val="none"/>
-          <w:bdr w:val="nil"/>
-          <w:shd w:val="clear" w:color="auto" w:fill="auto"/>
-          <w:vertAlign w:val="baseline"/>
-          <w:rtl w:val="0"/>
-          <w:cs w:val="0"/>
-          <w:lang w:val="fr-FR" w:eastAsia="zh-TW" w:bidi="ar-SA"/>
-        </w:rPr>
-        <w:t>Ìntèêrèêstèêd cýýltíïvãàtèêd íïts cöóntíïnýýíïng nöów yèêt ãàrèê.</w:t>
-      </w:r>
-      <w:r>
-        <w:rPr>
-          <w:rStyle w:val="DefaultParagraphFont"/>
-          <w:rFonts w:ascii="Calibri" w:eastAsia="Calibri" w:hAnsi="Calibri" w:cs="Calibri"/>
-          <w:b w:val="0"/>
-          <w:bCs w:val="0"/>
-          <w:i w:val="0"/>
-          <w:iCs w:val="0"/>
-          <w:caps w:val="0"/>
-          <w:smallCaps w:val="0"/>
-          <w:strike w:val="0"/>
-          <w:dstrike w:val="0"/>
-          <w:outline w:val="0"/>
-          <w:shadow w:val="0"/>
-          <w:emboss w:val="0"/>
-          <w:imprint w:val="0"/>
-          <w:noProof w:val="0"/>
-          <w:vanish w:val="0"/>
-          <w:color w:val="auto"/>
-          <w:spacing w:val="0"/>
-          <w:w w:val="100"/>
-          <w:kern w:val="0"/>
-          <w:position w:val="0"/>
-          <w:sz w:val="22"/>
-          <w:szCs w:val="22"/>
-          <w:highlight w:val="none"/>
-          <w:u w:val="none" w:color="auto"/>
-          <w:effect w:val="none"/>
-          <w:bdr w:val="nil"/>
+          <w:bdr w:val="none" w:sz="0" w:space="0" w:color="auto"/>
+          <w:shd w:val="clear" w:color="auto" w:fill="auto"/>
+          <w:vertAlign w:val="baseline"/>
+          <w:rtl w:val="0"/>
+          <w:cs w:val="0"/>
+          <w:lang w:val="fr-FR" w:eastAsia="zh-TW" w:bidi="ar-SA"/>
+        </w:rPr>
+        <w:t>Ìntéèréèstéèd cüúltîïvàátéèd îïts cóòntîïnüúîïng nóòw yéèt àáréè.</w:t>
+      </w:r>
+      <w:r>
+        <w:rPr>
+          <w:rStyle w:val="DefaultParagraphFont"/>
+          <w:rFonts w:ascii="Calibri" w:eastAsia="Calibri" w:hAnsi="Calibri" w:cs="Calibri"/>
+          <w:b w:val="0"/>
+          <w:bCs w:val="0"/>
+          <w:i w:val="0"/>
+          <w:iCs w:val="0"/>
+          <w:caps w:val="0"/>
+          <w:smallCaps w:val="0"/>
+          <w:strike w:val="0"/>
+          <w:dstrike w:val="0"/>
+          <w:outline w:val="0"/>
+          <w:shadow w:val="0"/>
+          <w:emboss w:val="0"/>
+          <w:imprint w:val="0"/>
+          <w:noProof w:val="0"/>
+          <w:vanish w:val="0"/>
+          <w:color w:val="auto"/>
+          <w:spacing w:val="0"/>
+          <w:w w:val="100"/>
+          <w:kern w:val="0"/>
+          <w:position w:val="0"/>
+          <w:sz w:val="22"/>
+          <w:szCs w:val="22"/>
+          <w:highlight w:val="none"/>
+          <w:u w:val="none" w:color="auto"/>
+          <w:effect w:val="none"/>
+          <w:bdr w:val="none" w:sz="0" w:space="0" w:color="auto"/>
           <w:shd w:val="clear" w:color="auto" w:fill="auto"/>
           <w:vertAlign w:val="baseline"/>
           <w:rtl w:val="0"/>
@@ -183,44 +183,44 @@
           <w:highlight w:val="none"/>
           <w:u w:val="none" w:color="auto"/>
           <w:effect w:val="none"/>
-          <w:bdr w:val="nil"/>
-          <w:shd w:val="clear" w:color="auto" w:fill="auto"/>
-          <w:vertAlign w:val="baseline"/>
-          <w:rtl w:val="0"/>
-          <w:cs w:val="0"/>
-          <w:lang w:val="fr-FR" w:eastAsia="zh-TW" w:bidi="ar-SA"/>
-        </w:rPr>
-        <w:t>Õýüt ïíntèèrèèstèèd ææccèèptææncèè ôöýür pæærtïíæælïíty ææffrôöntïíng ýünplèèææsæænt why æædd.</w:t>
-      </w:r>
-      <w:r>
-        <w:rPr>
-          <w:rStyle w:val="DefaultParagraphFont"/>
-          <w:rFonts w:ascii="Calibri" w:eastAsia="Calibri" w:hAnsi="Calibri" w:cs="Calibri"/>
-          <w:b w:val="0"/>
-          <w:bCs w:val="0"/>
-          <w:i w:val="0"/>
-          <w:iCs w:val="0"/>
-          <w:caps w:val="0"/>
-          <w:smallCaps w:val="0"/>
-          <w:strike w:val="0"/>
-          <w:dstrike w:val="0"/>
-          <w:outline w:val="0"/>
-          <w:shadow w:val="0"/>
-          <w:emboss w:val="0"/>
-          <w:imprint w:val="0"/>
-          <w:noProof w:val="0"/>
-          <w:vanish w:val="0"/>
-          <w:color w:val="auto"/>
-          <w:spacing w:val="0"/>
-          <w:w w:val="100"/>
-          <w:kern w:val="0"/>
-          <w:position w:val="0"/>
-          <w:sz w:val="22"/>
-          <w:szCs w:val="22"/>
-          <w:highlight w:val="none"/>
-          <w:u w:val="none" w:color="auto"/>
-          <w:effect w:val="none"/>
-          <w:bdr w:val="nil"/>
+          <w:bdr w:val="none" w:sz="0" w:space="0" w:color="auto"/>
+          <w:shd w:val="clear" w:color="auto" w:fill="auto"/>
+          <w:vertAlign w:val="baseline"/>
+          <w:rtl w:val="0"/>
+          <w:cs w:val="0"/>
+          <w:lang w:val="fr-FR" w:eastAsia="zh-TW" w:bidi="ar-SA"/>
+        </w:rPr>
+        <w:t>Òúút ìíntêèrêèstêèd åâccêèptåâncêè òöúúr påârtìíåâlìíty åâffròöntìíng úúnplêèåâsåânt why åâdd.</w:t>
+      </w:r>
+      <w:r>
+        <w:rPr>
+          <w:rStyle w:val="DefaultParagraphFont"/>
+          <w:rFonts w:ascii="Calibri" w:eastAsia="Calibri" w:hAnsi="Calibri" w:cs="Calibri"/>
+          <w:b w:val="0"/>
+          <w:bCs w:val="0"/>
+          <w:i w:val="0"/>
+          <w:iCs w:val="0"/>
+          <w:caps w:val="0"/>
+          <w:smallCaps w:val="0"/>
+          <w:strike w:val="0"/>
+          <w:dstrike w:val="0"/>
+          <w:outline w:val="0"/>
+          <w:shadow w:val="0"/>
+          <w:emboss w:val="0"/>
+          <w:imprint w:val="0"/>
+          <w:noProof w:val="0"/>
+          <w:vanish w:val="0"/>
+          <w:color w:val="auto"/>
+          <w:spacing w:val="0"/>
+          <w:w w:val="100"/>
+          <w:kern w:val="0"/>
+          <w:position w:val="0"/>
+          <w:sz w:val="22"/>
+          <w:szCs w:val="22"/>
+          <w:highlight w:val="none"/>
+          <w:u w:val="none" w:color="auto"/>
+          <w:effect w:val="none"/>
+          <w:bdr w:val="none" w:sz="0" w:space="0" w:color="auto"/>
           <w:shd w:val="clear" w:color="auto" w:fill="auto"/>
           <w:vertAlign w:val="baseline"/>
           <w:rtl w:val="0"/>
@@ -257,44 +257,44 @@
           <w:highlight w:val="none"/>
           <w:u w:val="none" w:color="auto"/>
           <w:effect w:val="none"/>
-          <w:bdr w:val="nil"/>
-          <w:shd w:val="clear" w:color="auto" w:fill="auto"/>
-          <w:vertAlign w:val="baseline"/>
-          <w:rtl w:val="0"/>
-          <w:cs w:val="0"/>
-          <w:lang w:val="fr-FR" w:eastAsia="zh-TW" w:bidi="ar-SA"/>
-        </w:rPr>
-        <w:t>Èstêëêëm gãårdêën mêën yêët shy cóòúùrsêë.</w:t>
-      </w:r>
-      <w:r>
-        <w:rPr>
-          <w:rStyle w:val="DefaultParagraphFont"/>
-          <w:rFonts w:ascii="Calibri" w:eastAsia="Calibri" w:hAnsi="Calibri" w:cs="Calibri"/>
-          <w:b w:val="0"/>
-          <w:bCs w:val="0"/>
-          <w:i w:val="0"/>
-          <w:iCs w:val="0"/>
-          <w:caps w:val="0"/>
-          <w:smallCaps w:val="0"/>
-          <w:strike w:val="0"/>
-          <w:dstrike w:val="0"/>
-          <w:outline w:val="0"/>
-          <w:shadow w:val="0"/>
-          <w:emboss w:val="0"/>
-          <w:imprint w:val="0"/>
-          <w:noProof w:val="0"/>
-          <w:vanish w:val="0"/>
-          <w:color w:val="auto"/>
-          <w:spacing w:val="0"/>
-          <w:w w:val="100"/>
-          <w:kern w:val="0"/>
-          <w:position w:val="0"/>
-          <w:sz w:val="22"/>
-          <w:szCs w:val="22"/>
-          <w:highlight w:val="none"/>
-          <w:u w:val="none" w:color="auto"/>
-          <w:effect w:val="none"/>
-          <w:bdr w:val="nil"/>
+          <w:bdr w:val="none" w:sz="0" w:space="0" w:color="auto"/>
+          <w:shd w:val="clear" w:color="auto" w:fill="auto"/>
+          <w:vertAlign w:val="baseline"/>
+          <w:rtl w:val="0"/>
+          <w:cs w:val="0"/>
+          <w:lang w:val="fr-FR" w:eastAsia="zh-TW" w:bidi="ar-SA"/>
+        </w:rPr>
+        <w:t>Èstéëéëm gàårdéën méën yéët shy cõòûûrséë.</w:t>
+      </w:r>
+      <w:r>
+        <w:rPr>
+          <w:rStyle w:val="DefaultParagraphFont"/>
+          <w:rFonts w:ascii="Calibri" w:eastAsia="Calibri" w:hAnsi="Calibri" w:cs="Calibri"/>
+          <w:b w:val="0"/>
+          <w:bCs w:val="0"/>
+          <w:i w:val="0"/>
+          <w:iCs w:val="0"/>
+          <w:caps w:val="0"/>
+          <w:smallCaps w:val="0"/>
+          <w:strike w:val="0"/>
+          <w:dstrike w:val="0"/>
+          <w:outline w:val="0"/>
+          <w:shadow w:val="0"/>
+          <w:emboss w:val="0"/>
+          <w:imprint w:val="0"/>
+          <w:noProof w:val="0"/>
+          <w:vanish w:val="0"/>
+          <w:color w:val="auto"/>
+          <w:spacing w:val="0"/>
+          <w:w w:val="100"/>
+          <w:kern w:val="0"/>
+          <w:position w:val="0"/>
+          <w:sz w:val="22"/>
+          <w:szCs w:val="22"/>
+          <w:highlight w:val="none"/>
+          <w:u w:val="none" w:color="auto"/>
+          <w:effect w:val="none"/>
+          <w:bdr w:val="none" w:sz="0" w:space="0" w:color="auto"/>
           <w:shd w:val="clear" w:color="auto" w:fill="auto"/>
           <w:vertAlign w:val="baseline"/>
           <w:rtl w:val="0"/>
@@ -331,44 +331,44 @@
           <w:highlight w:val="none"/>
           <w:u w:val="none" w:color="auto"/>
           <w:effect w:val="none"/>
-          <w:bdr w:val="nil"/>
-          <w:shd w:val="clear" w:color="auto" w:fill="auto"/>
-          <w:vertAlign w:val="baseline"/>
-          <w:rtl w:val="0"/>
-          <w:cs w:val="0"/>
-          <w:lang w:val="fr-FR" w:eastAsia="zh-TW" w:bidi="ar-SA"/>
-        </w:rPr>
-        <w:t>Cóónsýûltêêd ýûp my tóólêêràãbly sóómêêtìïmêês pêêrpêêtýûàãl óóh.</w:t>
-      </w:r>
-      <w:r>
-        <w:rPr>
-          <w:rStyle w:val="DefaultParagraphFont"/>
-          <w:rFonts w:ascii="Calibri" w:eastAsia="Calibri" w:hAnsi="Calibri" w:cs="Calibri"/>
-          <w:b w:val="0"/>
-          <w:bCs w:val="0"/>
-          <w:i w:val="0"/>
-          <w:iCs w:val="0"/>
-          <w:caps w:val="0"/>
-          <w:smallCaps w:val="0"/>
-          <w:strike w:val="0"/>
-          <w:dstrike w:val="0"/>
-          <w:outline w:val="0"/>
-          <w:shadow w:val="0"/>
-          <w:emboss w:val="0"/>
-          <w:imprint w:val="0"/>
-          <w:noProof w:val="0"/>
-          <w:vanish w:val="0"/>
-          <w:color w:val="auto"/>
-          <w:spacing w:val="0"/>
-          <w:w w:val="100"/>
-          <w:kern w:val="0"/>
-          <w:position w:val="0"/>
-          <w:sz w:val="22"/>
-          <w:szCs w:val="22"/>
-          <w:highlight w:val="none"/>
-          <w:u w:val="none" w:color="auto"/>
-          <w:effect w:val="none"/>
-          <w:bdr w:val="nil"/>
+          <w:bdr w:val="none" w:sz="0" w:space="0" w:color="auto"/>
+          <w:shd w:val="clear" w:color="auto" w:fill="auto"/>
+          <w:vertAlign w:val="baseline"/>
+          <w:rtl w:val="0"/>
+          <w:cs w:val="0"/>
+          <w:lang w:val="fr-FR" w:eastAsia="zh-TW" w:bidi="ar-SA"/>
+        </w:rPr>
+        <w:t>Cóônsýúltééd ýúp my tóôlééràábly sóôméétíîméés péérpéétýúàál óôh.</w:t>
+      </w:r>
+      <w:r>
+        <w:rPr>
+          <w:rStyle w:val="DefaultParagraphFont"/>
+          <w:rFonts w:ascii="Calibri" w:eastAsia="Calibri" w:hAnsi="Calibri" w:cs="Calibri"/>
+          <w:b w:val="0"/>
+          <w:bCs w:val="0"/>
+          <w:i w:val="0"/>
+          <w:iCs w:val="0"/>
+          <w:caps w:val="0"/>
+          <w:smallCaps w:val="0"/>
+          <w:strike w:val="0"/>
+          <w:dstrike w:val="0"/>
+          <w:outline w:val="0"/>
+          <w:shadow w:val="0"/>
+          <w:emboss w:val="0"/>
+          <w:imprint w:val="0"/>
+          <w:noProof w:val="0"/>
+          <w:vanish w:val="0"/>
+          <w:color w:val="auto"/>
+          <w:spacing w:val="0"/>
+          <w:w w:val="100"/>
+          <w:kern w:val="0"/>
+          <w:position w:val="0"/>
+          <w:sz w:val="22"/>
+          <w:szCs w:val="22"/>
+          <w:highlight w:val="none"/>
+          <w:u w:val="none" w:color="auto"/>
+          <w:effect w:val="none"/>
+          <w:bdr w:val="none" w:sz="0" w:space="0" w:color="auto"/>
           <w:shd w:val="clear" w:color="auto" w:fill="auto"/>
           <w:vertAlign w:val="baseline"/>
           <w:rtl w:val="0"/>
@@ -405,44 +405,44 @@
           <w:highlight w:val="none"/>
           <w:u w:val="none" w:color="auto"/>
           <w:effect w:val="none"/>
-          <w:bdr w:val="nil"/>
-          <w:shd w:val="clear" w:color="auto" w:fill="auto"/>
-          <w:vertAlign w:val="baseline"/>
-          <w:rtl w:val="0"/>
-          <w:cs w:val="0"/>
-          <w:lang w:val="fr-FR" w:eastAsia="zh-TW" w:bidi="ar-SA"/>
-        </w:rPr>
-        <w:t>Êxprêèssïíòòn åãccêèptåãncêè ïímprûýdêèncêè påãrtïícûýlåãr håãd êèåãt ûýnsåãtïíåãblêè.</w:t>
-      </w:r>
-      <w:r>
-        <w:rPr>
-          <w:rStyle w:val="DefaultParagraphFont"/>
-          <w:rFonts w:ascii="Calibri" w:eastAsia="Calibri" w:hAnsi="Calibri" w:cs="Calibri"/>
-          <w:b w:val="0"/>
-          <w:bCs w:val="0"/>
-          <w:i w:val="0"/>
-          <w:iCs w:val="0"/>
-          <w:caps w:val="0"/>
-          <w:smallCaps w:val="0"/>
-          <w:strike w:val="0"/>
-          <w:dstrike w:val="0"/>
-          <w:outline w:val="0"/>
-          <w:shadow w:val="0"/>
-          <w:emboss w:val="0"/>
-          <w:imprint w:val="0"/>
-          <w:noProof w:val="0"/>
-          <w:vanish w:val="0"/>
-          <w:color w:val="auto"/>
-          <w:spacing w:val="0"/>
-          <w:w w:val="100"/>
-          <w:kern w:val="0"/>
-          <w:position w:val="0"/>
-          <w:sz w:val="22"/>
-          <w:szCs w:val="22"/>
-          <w:highlight w:val="none"/>
-          <w:u w:val="none" w:color="auto"/>
-          <w:effect w:val="none"/>
-          <w:bdr w:val="nil"/>
+          <w:bdr w:val="none" w:sz="0" w:space="0" w:color="auto"/>
+          <w:shd w:val="clear" w:color="auto" w:fill="auto"/>
+          <w:vertAlign w:val="baseline"/>
+          <w:rtl w:val="0"/>
+          <w:cs w:val="0"/>
+          <w:lang w:val="fr-FR" w:eastAsia="zh-TW" w:bidi="ar-SA"/>
+        </w:rPr>
+        <w:t>Éxprêéssîìóõn äáccêéptäáncêé îìmprûüdêéncêé päártîìcûüläár häád êéäát ûünsäátîìäáblêé.</w:t>
+      </w:r>
+      <w:r>
+        <w:rPr>
+          <w:rStyle w:val="DefaultParagraphFont"/>
+          <w:rFonts w:ascii="Calibri" w:eastAsia="Calibri" w:hAnsi="Calibri" w:cs="Calibri"/>
+          <w:b w:val="0"/>
+          <w:bCs w:val="0"/>
+          <w:i w:val="0"/>
+          <w:iCs w:val="0"/>
+          <w:caps w:val="0"/>
+          <w:smallCaps w:val="0"/>
+          <w:strike w:val="0"/>
+          <w:dstrike w:val="0"/>
+          <w:outline w:val="0"/>
+          <w:shadow w:val="0"/>
+          <w:emboss w:val="0"/>
+          <w:imprint w:val="0"/>
+          <w:noProof w:val="0"/>
+          <w:vanish w:val="0"/>
+          <w:color w:val="auto"/>
+          <w:spacing w:val="0"/>
+          <w:w w:val="100"/>
+          <w:kern w:val="0"/>
+          <w:position w:val="0"/>
+          <w:sz w:val="22"/>
+          <w:szCs w:val="22"/>
+          <w:highlight w:val="none"/>
+          <w:u w:val="none" w:color="auto"/>
+          <w:effect w:val="none"/>
+          <w:bdr w:val="none" w:sz="0" w:space="0" w:color="auto"/>
           <w:shd w:val="clear" w:color="auto" w:fill="auto"/>
           <w:vertAlign w:val="baseline"/>
           <w:rtl w:val="0"/>
@@ -485,44 +485,44 @@
           <w:highlight w:val="none"/>
           <w:u w:val="none" w:color="auto"/>
           <w:effect w:val="none"/>
-          <w:bdr w:val="nil"/>
-          <w:shd w:val="clear" w:color="auto" w:fill="auto"/>
-          <w:vertAlign w:val="baseline"/>
-          <w:rtl w:val="0"/>
-          <w:cs w:val="0"/>
-          <w:lang w:val="fr-FR" w:eastAsia="zh-TW" w:bidi="ar-SA"/>
-        </w:rPr>
-        <w:t>Häãd dëènóôtììng próôpëèrly jóôììntùúrëè yóôùú óôccäãsììóôn dììrëèctly räãììllëèry.</w:t>
-      </w:r>
-      <w:r>
-        <w:rPr>
-          <w:rStyle w:val="DefaultParagraphFont"/>
-          <w:rFonts w:ascii="Calibri" w:eastAsia="Calibri" w:hAnsi="Calibri" w:cs="Calibri"/>
-          <w:b w:val="0"/>
-          <w:bCs w:val="0"/>
-          <w:i w:val="0"/>
-          <w:iCs w:val="0"/>
-          <w:caps w:val="0"/>
-          <w:smallCaps w:val="0"/>
-          <w:strike w:val="0"/>
-          <w:dstrike w:val="0"/>
-          <w:outline w:val="0"/>
-          <w:shadow w:val="0"/>
-          <w:emboss w:val="0"/>
-          <w:imprint w:val="0"/>
-          <w:noProof w:val="0"/>
-          <w:vanish w:val="0"/>
-          <w:color w:val="auto"/>
-          <w:spacing w:val="0"/>
-          <w:w w:val="100"/>
-          <w:kern w:val="0"/>
-          <w:position w:val="0"/>
-          <w:sz w:val="22"/>
-          <w:szCs w:val="22"/>
-          <w:highlight w:val="none"/>
-          <w:u w:val="none" w:color="auto"/>
-          <w:effect w:val="none"/>
-          <w:bdr w:val="nil"/>
+          <w:bdr w:val="none" w:sz="0" w:space="0" w:color="auto"/>
+          <w:shd w:val="clear" w:color="auto" w:fill="auto"/>
+          <w:vertAlign w:val="baseline"/>
+          <w:rtl w:val="0"/>
+          <w:cs w:val="0"/>
+          <w:lang w:val="fr-FR" w:eastAsia="zh-TW" w:bidi="ar-SA"/>
+        </w:rPr>
+        <w:t>Hàæd dèènõötíìng prõöpèèrly jõöíìntýûrèè yõöýû õöccàæsíìõön díìrèèctly ràæíìllèèry.</w:t>
+      </w:r>
+      <w:r>
+        <w:rPr>
+          <w:rStyle w:val="DefaultParagraphFont"/>
+          <w:rFonts w:ascii="Calibri" w:eastAsia="Calibri" w:hAnsi="Calibri" w:cs="Calibri"/>
+          <w:b w:val="0"/>
+          <w:bCs w:val="0"/>
+          <w:i w:val="0"/>
+          <w:iCs w:val="0"/>
+          <w:caps w:val="0"/>
+          <w:smallCaps w:val="0"/>
+          <w:strike w:val="0"/>
+          <w:dstrike w:val="0"/>
+          <w:outline w:val="0"/>
+          <w:shadow w:val="0"/>
+          <w:emboss w:val="0"/>
+          <w:imprint w:val="0"/>
+          <w:noProof w:val="0"/>
+          <w:vanish w:val="0"/>
+          <w:color w:val="auto"/>
+          <w:spacing w:val="0"/>
+          <w:w w:val="100"/>
+          <w:kern w:val="0"/>
+          <w:position w:val="0"/>
+          <w:sz w:val="22"/>
+          <w:szCs w:val="22"/>
+          <w:highlight w:val="none"/>
+          <w:u w:val="none" w:color="auto"/>
+          <w:effect w:val="none"/>
+          <w:bdr w:val="none" w:sz="0" w:space="0" w:color="auto"/>
           <w:shd w:val="clear" w:color="auto" w:fill="auto"/>
           <w:vertAlign w:val="baseline"/>
           <w:rtl w:val="0"/>
@@ -559,44 +559,44 @@
           <w:highlight w:val="none"/>
           <w:u w:val="none" w:color="auto"/>
           <w:effect w:val="none"/>
-          <w:bdr w:val="nil"/>
-          <w:shd w:val="clear" w:color="auto" w:fill="auto"/>
-          <w:vertAlign w:val="baseline"/>
-          <w:rtl w:val="0"/>
-          <w:cs w:val="0"/>
-          <w:lang w:val="fr-FR" w:eastAsia="zh-TW" w:bidi="ar-SA"/>
-        </w:rPr>
-        <w:t>Ín sààîìd tõó õóf põóõór füúll bêè põóst fààcêè snüúg.</w:t>
-      </w:r>
-      <w:r>
-        <w:rPr>
-          <w:rStyle w:val="DefaultParagraphFont"/>
-          <w:rFonts w:ascii="Calibri" w:eastAsia="Calibri" w:hAnsi="Calibri" w:cs="Calibri"/>
-          <w:b w:val="0"/>
-          <w:bCs w:val="0"/>
-          <w:i w:val="0"/>
-          <w:iCs w:val="0"/>
-          <w:caps w:val="0"/>
-          <w:smallCaps w:val="0"/>
-          <w:strike w:val="0"/>
-          <w:dstrike w:val="0"/>
-          <w:outline w:val="0"/>
-          <w:shadow w:val="0"/>
-          <w:emboss w:val="0"/>
-          <w:imprint w:val="0"/>
-          <w:noProof w:val="0"/>
-          <w:vanish w:val="0"/>
-          <w:color w:val="auto"/>
-          <w:spacing w:val="0"/>
-          <w:w w:val="100"/>
-          <w:kern w:val="0"/>
-          <w:position w:val="0"/>
-          <w:sz w:val="22"/>
-          <w:szCs w:val="22"/>
-          <w:highlight w:val="none"/>
-          <w:u w:val="none" w:color="auto"/>
-          <w:effect w:val="none"/>
-          <w:bdr w:val="nil"/>
+          <w:bdr w:val="none" w:sz="0" w:space="0" w:color="auto"/>
+          <w:shd w:val="clear" w:color="auto" w:fill="auto"/>
+          <w:vertAlign w:val="baseline"/>
+          <w:rtl w:val="0"/>
+          <w:cs w:val="0"/>
+          <w:lang w:val="fr-FR" w:eastAsia="zh-TW" w:bidi="ar-SA"/>
+        </w:rPr>
+        <w:t>Ìn sæàîïd tóó óóf póóóór fùùll bëë póóst fæàcëë snùùg.</w:t>
+      </w:r>
+      <w:r>
+        <w:rPr>
+          <w:rStyle w:val="DefaultParagraphFont"/>
+          <w:rFonts w:ascii="Calibri" w:eastAsia="Calibri" w:hAnsi="Calibri" w:cs="Calibri"/>
+          <w:b w:val="0"/>
+          <w:bCs w:val="0"/>
+          <w:i w:val="0"/>
+          <w:iCs w:val="0"/>
+          <w:caps w:val="0"/>
+          <w:smallCaps w:val="0"/>
+          <w:strike w:val="0"/>
+          <w:dstrike w:val="0"/>
+          <w:outline w:val="0"/>
+          <w:shadow w:val="0"/>
+          <w:emboss w:val="0"/>
+          <w:imprint w:val="0"/>
+          <w:noProof w:val="0"/>
+          <w:vanish w:val="0"/>
+          <w:color w:val="auto"/>
+          <w:spacing w:val="0"/>
+          <w:w w:val="100"/>
+          <w:kern w:val="0"/>
+          <w:position w:val="0"/>
+          <w:sz w:val="22"/>
+          <w:szCs w:val="22"/>
+          <w:highlight w:val="none"/>
+          <w:u w:val="none" w:color="auto"/>
+          <w:effect w:val="none"/>
+          <w:bdr w:val="none" w:sz="0" w:space="0" w:color="auto"/>
           <w:shd w:val="clear" w:color="auto" w:fill="auto"/>
           <w:vertAlign w:val="baseline"/>
           <w:rtl w:val="0"/>
@@ -633,44 +633,44 @@
           <w:highlight w:val="none"/>
           <w:u w:val="none" w:color="auto"/>
           <w:effect w:val="none"/>
-          <w:bdr w:val="nil"/>
-          <w:shd w:val="clear" w:color="auto" w:fill="auto"/>
-          <w:vertAlign w:val="baseline"/>
-          <w:rtl w:val="0"/>
-          <w:cs w:val="0"/>
-          <w:lang w:val="fr-FR" w:eastAsia="zh-TW" w:bidi="ar-SA"/>
-        </w:rPr>
-        <w:t>Ïntròódýücèëd îímprýüdèëncèë sèëèë sãæy ýünplèëãæsîíng dèëvòónshîírèë ãæccèëptãæncèë sòón.</w:t>
-      </w:r>
-      <w:r>
-        <w:rPr>
-          <w:rStyle w:val="DefaultParagraphFont"/>
-          <w:rFonts w:ascii="Calibri" w:eastAsia="Calibri" w:hAnsi="Calibri" w:cs="Calibri"/>
-          <w:b w:val="0"/>
-          <w:bCs w:val="0"/>
-          <w:i w:val="0"/>
-          <w:iCs w:val="0"/>
-          <w:caps w:val="0"/>
-          <w:smallCaps w:val="0"/>
-          <w:strike w:val="0"/>
-          <w:dstrike w:val="0"/>
-          <w:outline w:val="0"/>
-          <w:shadow w:val="0"/>
-          <w:emboss w:val="0"/>
-          <w:imprint w:val="0"/>
-          <w:noProof w:val="0"/>
-          <w:vanish w:val="0"/>
-          <w:color w:val="auto"/>
-          <w:spacing w:val="0"/>
-          <w:w w:val="100"/>
-          <w:kern w:val="0"/>
-          <w:position w:val="0"/>
-          <w:sz w:val="22"/>
-          <w:szCs w:val="22"/>
-          <w:highlight w:val="none"/>
-          <w:u w:val="none" w:color="auto"/>
-          <w:effect w:val="none"/>
-          <w:bdr w:val="nil"/>
+          <w:bdr w:val="none" w:sz="0" w:space="0" w:color="auto"/>
+          <w:shd w:val="clear" w:color="auto" w:fill="auto"/>
+          <w:vertAlign w:val="baseline"/>
+          <w:rtl w:val="0"/>
+          <w:cs w:val="0"/>
+          <w:lang w:val="fr-FR" w:eastAsia="zh-TW" w:bidi="ar-SA"/>
+        </w:rPr>
+        <w:t>Íntröödýýcëéd ìîmprýýdëéncëé sëéëé sáãy ýýnplëéáãsìîng dëévöönshìîrëé áãccëéptáãncëé söön.</w:t>
+      </w:r>
+      <w:r>
+        <w:rPr>
+          <w:rStyle w:val="DefaultParagraphFont"/>
+          <w:rFonts w:ascii="Calibri" w:eastAsia="Calibri" w:hAnsi="Calibri" w:cs="Calibri"/>
+          <w:b w:val="0"/>
+          <w:bCs w:val="0"/>
+          <w:i w:val="0"/>
+          <w:iCs w:val="0"/>
+          <w:caps w:val="0"/>
+          <w:smallCaps w:val="0"/>
+          <w:strike w:val="0"/>
+          <w:dstrike w:val="0"/>
+          <w:outline w:val="0"/>
+          <w:shadow w:val="0"/>
+          <w:emboss w:val="0"/>
+          <w:imprint w:val="0"/>
+          <w:noProof w:val="0"/>
+          <w:vanish w:val="0"/>
+          <w:color w:val="auto"/>
+          <w:spacing w:val="0"/>
+          <w:w w:val="100"/>
+          <w:kern w:val="0"/>
+          <w:position w:val="0"/>
+          <w:sz w:val="22"/>
+          <w:szCs w:val="22"/>
+          <w:highlight w:val="none"/>
+          <w:u w:val="none" w:color="auto"/>
+          <w:effect w:val="none"/>
+          <w:bdr w:val="none" w:sz="0" w:space="0" w:color="auto"/>
           <w:shd w:val="clear" w:color="auto" w:fill="auto"/>
           <w:vertAlign w:val="baseline"/>
           <w:rtl w:val="0"/>
@@ -707,44 +707,44 @@
           <w:highlight w:val="none"/>
           <w:u w:val="none" w:color="auto"/>
           <w:effect w:val="none"/>
-          <w:bdr w:val="nil"/>
-          <w:shd w:val="clear" w:color="auto" w:fill="auto"/>
-          <w:vertAlign w:val="baseline"/>
-          <w:rtl w:val="0"/>
-          <w:cs w:val="0"/>
-          <w:lang w:val="fr-FR" w:eastAsia="zh-TW" w:bidi="ar-SA"/>
-        </w:rPr>
-        <w:t>Êxéétéér lóòngéér wîïsdóòm gææy nóòr déésîïgn æægéé.</w:t>
-      </w:r>
-      <w:r>
-        <w:rPr>
-          <w:rStyle w:val="DefaultParagraphFont"/>
-          <w:rFonts w:ascii="Calibri" w:eastAsia="Calibri" w:hAnsi="Calibri" w:cs="Calibri"/>
-          <w:b w:val="0"/>
-          <w:bCs w:val="0"/>
-          <w:i w:val="0"/>
-          <w:iCs w:val="0"/>
-          <w:caps w:val="0"/>
-          <w:smallCaps w:val="0"/>
-          <w:strike w:val="0"/>
-          <w:dstrike w:val="0"/>
-          <w:outline w:val="0"/>
-          <w:shadow w:val="0"/>
-          <w:emboss w:val="0"/>
-          <w:imprint w:val="0"/>
-          <w:noProof w:val="0"/>
-          <w:vanish w:val="0"/>
-          <w:color w:val="auto"/>
-          <w:spacing w:val="0"/>
-          <w:w w:val="100"/>
-          <w:kern w:val="0"/>
-          <w:position w:val="0"/>
-          <w:sz w:val="22"/>
-          <w:szCs w:val="22"/>
-          <w:highlight w:val="none"/>
-          <w:u w:val="none" w:color="auto"/>
-          <w:effect w:val="none"/>
-          <w:bdr w:val="nil"/>
+          <w:bdr w:val="none" w:sz="0" w:space="0" w:color="auto"/>
+          <w:shd w:val="clear" w:color="auto" w:fill="auto"/>
+          <w:vertAlign w:val="baseline"/>
+          <w:rtl w:val="0"/>
+          <w:cs w:val="0"/>
+          <w:lang w:val="fr-FR" w:eastAsia="zh-TW" w:bidi="ar-SA"/>
+        </w:rPr>
+        <w:t>Ëxéètéèr lóõngéèr wîìsdóõm gàây nóõr déèsîìgn àâgéè.</w:t>
+      </w:r>
+      <w:r>
+        <w:rPr>
+          <w:rStyle w:val="DefaultParagraphFont"/>
+          <w:rFonts w:ascii="Calibri" w:eastAsia="Calibri" w:hAnsi="Calibri" w:cs="Calibri"/>
+          <w:b w:val="0"/>
+          <w:bCs w:val="0"/>
+          <w:i w:val="0"/>
+          <w:iCs w:val="0"/>
+          <w:caps w:val="0"/>
+          <w:smallCaps w:val="0"/>
+          <w:strike w:val="0"/>
+          <w:dstrike w:val="0"/>
+          <w:outline w:val="0"/>
+          <w:shadow w:val="0"/>
+          <w:emboss w:val="0"/>
+          <w:imprint w:val="0"/>
+          <w:noProof w:val="0"/>
+          <w:vanish w:val="0"/>
+          <w:color w:val="auto"/>
+          <w:spacing w:val="0"/>
+          <w:w w:val="100"/>
+          <w:kern w:val="0"/>
+          <w:position w:val="0"/>
+          <w:sz w:val="22"/>
+          <w:szCs w:val="22"/>
+          <w:highlight w:val="none"/>
+          <w:u w:val="none" w:color="auto"/>
+          <w:effect w:val="none"/>
+          <w:bdr w:val="none" w:sz="0" w:space="0" w:color="auto"/>
           <w:shd w:val="clear" w:color="auto" w:fill="auto"/>
           <w:vertAlign w:val="baseline"/>
           <w:rtl w:val="0"/>
@@ -781,44 +781,44 @@
           <w:highlight w:val="none"/>
           <w:u w:val="none" w:color="auto"/>
           <w:effect w:val="none"/>
-          <w:bdr w:val="nil"/>
-          <w:shd w:val="clear" w:color="auto" w:fill="auto"/>
-          <w:vertAlign w:val="baseline"/>
-          <w:rtl w:val="0"/>
-          <w:cs w:val="0"/>
-          <w:lang w:val="fr-FR" w:eastAsia="zh-TW" w:bidi="ar-SA"/>
-        </w:rPr>
-        <w:t>Æm wêêåâthêêr tôô êêntêêrêêd nôôrlåând nôô ìîn shôôwìîng sêêrvìîcêê.</w:t>
-      </w:r>
-      <w:r>
-        <w:rPr>
-          <w:rStyle w:val="DefaultParagraphFont"/>
-          <w:rFonts w:ascii="Calibri" w:eastAsia="Calibri" w:hAnsi="Calibri" w:cs="Calibri"/>
-          <w:b w:val="0"/>
-          <w:bCs w:val="0"/>
-          <w:i w:val="0"/>
-          <w:iCs w:val="0"/>
-          <w:caps w:val="0"/>
-          <w:smallCaps w:val="0"/>
-          <w:strike w:val="0"/>
-          <w:dstrike w:val="0"/>
-          <w:outline w:val="0"/>
-          <w:shadow w:val="0"/>
-          <w:emboss w:val="0"/>
-          <w:imprint w:val="0"/>
-          <w:noProof w:val="0"/>
-          <w:vanish w:val="0"/>
-          <w:color w:val="auto"/>
-          <w:spacing w:val="0"/>
-          <w:w w:val="100"/>
-          <w:kern w:val="0"/>
-          <w:position w:val="0"/>
-          <w:sz w:val="22"/>
-          <w:szCs w:val="22"/>
-          <w:highlight w:val="none"/>
-          <w:u w:val="none" w:color="auto"/>
-          <w:effect w:val="none"/>
-          <w:bdr w:val="nil"/>
+          <w:bdr w:val="none" w:sz="0" w:space="0" w:color="auto"/>
+          <w:shd w:val="clear" w:color="auto" w:fill="auto"/>
+          <w:vertAlign w:val="baseline"/>
+          <w:rtl w:val="0"/>
+          <w:cs w:val="0"/>
+          <w:lang w:val="fr-FR" w:eastAsia="zh-TW" w:bidi="ar-SA"/>
+        </w:rPr>
+        <w:t>Åm wèèàáthèèr töó èèntèèrèèd nöórlàánd nöó ïín shöówïíng sèèrvïícèè.</w:t>
+      </w:r>
+      <w:r>
+        <w:rPr>
+          <w:rStyle w:val="DefaultParagraphFont"/>
+          <w:rFonts w:ascii="Calibri" w:eastAsia="Calibri" w:hAnsi="Calibri" w:cs="Calibri"/>
+          <w:b w:val="0"/>
+          <w:bCs w:val="0"/>
+          <w:i w:val="0"/>
+          <w:iCs w:val="0"/>
+          <w:caps w:val="0"/>
+          <w:smallCaps w:val="0"/>
+          <w:strike w:val="0"/>
+          <w:dstrike w:val="0"/>
+          <w:outline w:val="0"/>
+          <w:shadow w:val="0"/>
+          <w:emboss w:val="0"/>
+          <w:imprint w:val="0"/>
+          <w:noProof w:val="0"/>
+          <w:vanish w:val="0"/>
+          <w:color w:val="auto"/>
+          <w:spacing w:val="0"/>
+          <w:w w:val="100"/>
+          <w:kern w:val="0"/>
+          <w:position w:val="0"/>
+          <w:sz w:val="22"/>
+          <w:szCs w:val="22"/>
+          <w:highlight w:val="none"/>
+          <w:u w:val="none" w:color="auto"/>
+          <w:effect w:val="none"/>
+          <w:bdr w:val="none" w:sz="0" w:space="0" w:color="auto"/>
           <w:shd w:val="clear" w:color="auto" w:fill="auto"/>
           <w:vertAlign w:val="baseline"/>
           <w:rtl w:val="0"/>
@@ -855,44 +855,44 @@
           <w:highlight w:val="none"/>
           <w:u w:val="none" w:color="auto"/>
           <w:effect w:val="none"/>
-          <w:bdr w:val="nil"/>
-          <w:shd w:val="clear" w:color="auto" w:fill="auto"/>
-          <w:vertAlign w:val="baseline"/>
-          <w:rtl w:val="0"/>
-          <w:cs w:val="0"/>
-          <w:lang w:val="fr-FR" w:eastAsia="zh-TW" w:bidi="ar-SA"/>
-        </w:rPr>
-        <w:t>Nóòr réépééåætééd spééåækîìng shy åæppéétîìtéé.</w:t>
-      </w:r>
-      <w:r>
-        <w:rPr>
-          <w:rStyle w:val="DefaultParagraphFont"/>
-          <w:rFonts w:ascii="Calibri" w:eastAsia="Calibri" w:hAnsi="Calibri" w:cs="Calibri"/>
-          <w:b w:val="0"/>
-          <w:bCs w:val="0"/>
-          <w:i w:val="0"/>
-          <w:iCs w:val="0"/>
-          <w:caps w:val="0"/>
-          <w:smallCaps w:val="0"/>
-          <w:strike w:val="0"/>
-          <w:dstrike w:val="0"/>
-          <w:outline w:val="0"/>
-          <w:shadow w:val="0"/>
-          <w:emboss w:val="0"/>
-          <w:imprint w:val="0"/>
-          <w:noProof w:val="0"/>
-          <w:vanish w:val="0"/>
-          <w:color w:val="auto"/>
-          <w:spacing w:val="0"/>
-          <w:w w:val="100"/>
-          <w:kern w:val="0"/>
-          <w:position w:val="0"/>
-          <w:sz w:val="22"/>
-          <w:szCs w:val="22"/>
-          <w:highlight w:val="none"/>
-          <w:u w:val="none" w:color="auto"/>
-          <w:effect w:val="none"/>
-          <w:bdr w:val="nil"/>
+          <w:bdr w:val="none" w:sz="0" w:space="0" w:color="auto"/>
+          <w:shd w:val="clear" w:color="auto" w:fill="auto"/>
+          <w:vertAlign w:val="baseline"/>
+          <w:rtl w:val="0"/>
+          <w:cs w:val="0"/>
+          <w:lang w:val="fr-FR" w:eastAsia="zh-TW" w:bidi="ar-SA"/>
+        </w:rPr>
+        <w:t>Nõör rëépëéãátëéd spëéãákîìng shy ãáppëétîìtëé.</w:t>
+      </w:r>
+      <w:r>
+        <w:rPr>
+          <w:rStyle w:val="DefaultParagraphFont"/>
+          <w:rFonts w:ascii="Calibri" w:eastAsia="Calibri" w:hAnsi="Calibri" w:cs="Calibri"/>
+          <w:b w:val="0"/>
+          <w:bCs w:val="0"/>
+          <w:i w:val="0"/>
+          <w:iCs w:val="0"/>
+          <w:caps w:val="0"/>
+          <w:smallCaps w:val="0"/>
+          <w:strike w:val="0"/>
+          <w:dstrike w:val="0"/>
+          <w:outline w:val="0"/>
+          <w:shadow w:val="0"/>
+          <w:emboss w:val="0"/>
+          <w:imprint w:val="0"/>
+          <w:noProof w:val="0"/>
+          <w:vanish w:val="0"/>
+          <w:color w:val="auto"/>
+          <w:spacing w:val="0"/>
+          <w:w w:val="100"/>
+          <w:kern w:val="0"/>
+          <w:position w:val="0"/>
+          <w:sz w:val="22"/>
+          <w:szCs w:val="22"/>
+          <w:highlight w:val="none"/>
+          <w:u w:val="none" w:color="auto"/>
+          <w:effect w:val="none"/>
+          <w:bdr w:val="none" w:sz="0" w:space="0" w:color="auto"/>
           <w:shd w:val="clear" w:color="auto" w:fill="auto"/>
           <w:vertAlign w:val="baseline"/>
           <w:rtl w:val="0"/>
@@ -929,44 +929,44 @@
           <w:highlight w:val="none"/>
           <w:u w:val="none" w:color="auto"/>
           <w:effect w:val="none"/>
-          <w:bdr w:val="nil"/>
-          <w:shd w:val="clear" w:color="auto" w:fill="auto"/>
-          <w:vertAlign w:val="baseline"/>
-          <w:rtl w:val="0"/>
-          <w:cs w:val="0"/>
-          <w:lang w:val="fr-FR" w:eastAsia="zh-TW" w:bidi="ar-SA"/>
-        </w:rPr>
-        <w:t>Èxcïïtëèd ïït hããstïïly ããn pããstûýrëè ïït òòbsëèrvëè.</w:t>
-      </w:r>
-      <w:r>
-        <w:rPr>
-          <w:rStyle w:val="DefaultParagraphFont"/>
-          <w:rFonts w:ascii="Calibri" w:eastAsia="Calibri" w:hAnsi="Calibri" w:cs="Calibri"/>
-          <w:b w:val="0"/>
-          <w:bCs w:val="0"/>
-          <w:i w:val="0"/>
-          <w:iCs w:val="0"/>
-          <w:caps w:val="0"/>
-          <w:smallCaps w:val="0"/>
-          <w:strike w:val="0"/>
-          <w:dstrike w:val="0"/>
-          <w:outline w:val="0"/>
-          <w:shadow w:val="0"/>
-          <w:emboss w:val="0"/>
-          <w:imprint w:val="0"/>
-          <w:noProof w:val="0"/>
-          <w:vanish w:val="0"/>
-          <w:color w:val="auto"/>
-          <w:spacing w:val="0"/>
-          <w:w w:val="100"/>
-          <w:kern w:val="0"/>
-          <w:position w:val="0"/>
-          <w:sz w:val="22"/>
-          <w:szCs w:val="22"/>
-          <w:highlight w:val="none"/>
-          <w:u w:val="none" w:color="auto"/>
-          <w:effect w:val="none"/>
-          <w:bdr w:val="nil"/>
+          <w:bdr w:val="none" w:sz="0" w:space="0" w:color="auto"/>
+          <w:shd w:val="clear" w:color="auto" w:fill="auto"/>
+          <w:vertAlign w:val="baseline"/>
+          <w:rtl w:val="0"/>
+          <w:cs w:val="0"/>
+          <w:lang w:val="fr-FR" w:eastAsia="zh-TW" w:bidi="ar-SA"/>
+        </w:rPr>
+        <w:t>Êxcïîtêëd ïît hàåstïîly àån pàåstýùrêë ïît òôbsêërvêë.</w:t>
+      </w:r>
+      <w:r>
+        <w:rPr>
+          <w:rStyle w:val="DefaultParagraphFont"/>
+          <w:rFonts w:ascii="Calibri" w:eastAsia="Calibri" w:hAnsi="Calibri" w:cs="Calibri"/>
+          <w:b w:val="0"/>
+          <w:bCs w:val="0"/>
+          <w:i w:val="0"/>
+          <w:iCs w:val="0"/>
+          <w:caps w:val="0"/>
+          <w:smallCaps w:val="0"/>
+          <w:strike w:val="0"/>
+          <w:dstrike w:val="0"/>
+          <w:outline w:val="0"/>
+          <w:shadow w:val="0"/>
+          <w:emboss w:val="0"/>
+          <w:imprint w:val="0"/>
+          <w:noProof w:val="0"/>
+          <w:vanish w:val="0"/>
+          <w:color w:val="auto"/>
+          <w:spacing w:val="0"/>
+          <w:w w:val="100"/>
+          <w:kern w:val="0"/>
+          <w:position w:val="0"/>
+          <w:sz w:val="22"/>
+          <w:szCs w:val="22"/>
+          <w:highlight w:val="none"/>
+          <w:u w:val="none" w:color="auto"/>
+          <w:effect w:val="none"/>
+          <w:bdr w:val="none" w:sz="0" w:space="0" w:color="auto"/>
           <w:shd w:val="clear" w:color="auto" w:fill="auto"/>
           <w:vertAlign w:val="baseline"/>
           <w:rtl w:val="0"/>
@@ -1003,14 +1003,14 @@
           <w:highlight w:val="none"/>
           <w:u w:val="none" w:color="auto"/>
           <w:effect w:val="none"/>
-          <w:bdr w:val="nil"/>
-          <w:shd w:val="clear" w:color="auto" w:fill="auto"/>
-          <w:vertAlign w:val="baseline"/>
-          <w:rtl w:val="0"/>
-          <w:cs w:val="0"/>
-          <w:lang w:val="fr-FR" w:eastAsia="zh-TW" w:bidi="ar-SA"/>
-        </w:rPr>
-        <w:t>Snýýg hâænd hõôw dâærëè hëèrëè tõôõô.</w:t>
+          <w:bdr w:val="none" w:sz="0" w:space="0" w:color="auto"/>
+          <w:shd w:val="clear" w:color="auto" w:fill="auto"/>
+          <w:vertAlign w:val="baseline"/>
+          <w:rtl w:val="0"/>
+          <w:cs w:val="0"/>
+          <w:lang w:val="fr-FR" w:eastAsia="zh-TW" w:bidi="ar-SA"/>
+        </w:rPr>
+        <w:t>Snúûg hâànd hôów dâàrëê hëêrëê tôóôó.</w:t>
       </w:r>
       <w:bookmarkStart w:id="0" w:name="_GoBack"/>
       <w:bookmarkEnd w:id="0"/>

--- a/Test_BP/Fol_2k_files_500(2)/fr-FR/file 500_2 - Copy (13) - Copy.docx
+++ b/Test_BP/Fol_2k_files_500(2)/fr-FR/file 500_2 - Copy (13) - Copy.docx
@@ -42,7 +42,7 @@
           <w:cs w:val="0"/>
           <w:lang w:val="fr-FR" w:eastAsia="zh-TW" w:bidi="ar-SA"/>
         </w:rPr>
-        <w:t>t éèxcéèpt tóò sóò téèmpéèr múýtúýããl tããstéès móòthéèr.</w:t>
+        <w:t>t èéxcèépt tõö sõö tèémpèér mýütýüâàl tâàstèés mõöthèér.</w:t>
       </w:r>
       <w:r>
         <w:rPr>
@@ -116,7 +116,7 @@
           <w:cs w:val="0"/>
           <w:lang w:val="fr-FR" w:eastAsia="zh-TW" w:bidi="ar-SA"/>
         </w:rPr>
-        <w:t>Ìntéèréèstéèd cüúltîïvàátéèd îïts cóòntîïnüúîïng nóòw yéèt àáréè.</w:t>
+        <w:t>Íntèërèëstèëd cùültïîvãâtèëd ïîts côóntïînùüïîng nôów yèët ãârèë.</w:t>
       </w:r>
       <w:r>
         <w:rPr>
@@ -190,7 +190,7 @@
           <w:cs w:val="0"/>
           <w:lang w:val="fr-FR" w:eastAsia="zh-TW" w:bidi="ar-SA"/>
         </w:rPr>
-        <w:t>Òúút ìíntêèrêèstêèd åâccêèptåâncêè òöúúr påârtìíåâlìíty åâffròöntìíng úúnplêèåâsåânt why åâdd.</w:t>
+        <w:t>Õüût îïntêêrêêstêêd äãccêêptäãncêê òôüûr päãrtîïäãlîïty äãffròôntîïng üûnplêêäãsäãnt why äãdd.</w:t>
       </w:r>
       <w:r>
         <w:rPr>
@@ -264,7 +264,7 @@
           <w:cs w:val="0"/>
           <w:lang w:val="fr-FR" w:eastAsia="zh-TW" w:bidi="ar-SA"/>
         </w:rPr>
-        <w:t>Èstéëéëm gàårdéën méën yéët shy cõòûûrséë.</w:t>
+        <w:t>Éstèéèém gåærdèén mèén yèét shy cóöûúrsèé.</w:t>
       </w:r>
       <w:r>
         <w:rPr>
@@ -338,7 +338,7 @@
           <w:cs w:val="0"/>
           <w:lang w:val="fr-FR" w:eastAsia="zh-TW" w:bidi="ar-SA"/>
         </w:rPr>
-        <w:t>Cóônsýúltééd ýúp my tóôlééràábly sóôméétíîméés péérpéétýúàál óôh.</w:t>
+        <w:t>Cóônsûùltëëd ûùp my tóôlëërããbly sóômëëtíìmëës pëërpëëtûùããl óôh.</w:t>
       </w:r>
       <w:r>
         <w:rPr>
@@ -412,7 +412,7 @@
           <w:cs w:val="0"/>
           <w:lang w:val="fr-FR" w:eastAsia="zh-TW" w:bidi="ar-SA"/>
         </w:rPr>
-        <w:t>Éxprêéssîìóõn äáccêéptäáncêé îìmprûüdêéncêé päártîìcûüläár häád êéäát ûünsäátîìäáblêé.</w:t>
+        <w:t>Ëxprëéssììôòn ãæccëéptãæncëé ììmprüûdëéncëé pãærtììcüûlãær hãæd ëéãæt üûnsãætììãæblëé.</w:t>
       </w:r>
       <w:r>
         <w:rPr>
@@ -492,7 +492,7 @@
           <w:cs w:val="0"/>
           <w:lang w:val="fr-FR" w:eastAsia="zh-TW" w:bidi="ar-SA"/>
         </w:rPr>
-        <w:t>Hàæd dèènõötíìng prõöpèèrly jõöíìntýûrèè yõöýû õöccàæsíìõön díìrèèctly ràæíìllèèry.</w:t>
+        <w:t>Hââd déénöötìîng prööpéérly jööìîntûûréé yööûû ööccââsìîöön dìîrééctly rââìîllééry.</w:t>
       </w:r>
       <w:r>
         <w:rPr>
@@ -566,7 +566,7 @@
           <w:cs w:val="0"/>
           <w:lang w:val="fr-FR" w:eastAsia="zh-TW" w:bidi="ar-SA"/>
         </w:rPr>
-        <w:t>Ìn sæàîïd tóó óóf póóóór fùùll bëë póóst fæàcëë snùùg.</w:t>
+        <w:t>Ín sââííd tòõ òõf pòõòõr fùùll béê pòõst fââcéê snùùg.</w:t>
       </w:r>
       <w:r>
         <w:rPr>
@@ -640,7 +640,7 @@
           <w:cs w:val="0"/>
           <w:lang w:val="fr-FR" w:eastAsia="zh-TW" w:bidi="ar-SA"/>
         </w:rPr>
-        <w:t>Íntröödýýcëéd ìîmprýýdëéncëé sëéëé sáãy ýýnplëéáãsìîng dëévöönshìîrëé áãccëéptáãncëé söön.</w:t>
+        <w:t>Íntrôõdûücèèd îìmprûüdèèncèè sèèèè såäy ûünplèèåäsîìng dèèvôõnshîìrèè åäccèèptåäncèè sôõn.</w:t>
       </w:r>
       <w:r>
         <w:rPr>
@@ -714,7 +714,7 @@
           <w:cs w:val="0"/>
           <w:lang w:val="fr-FR" w:eastAsia="zh-TW" w:bidi="ar-SA"/>
         </w:rPr>
-        <w:t>Ëxéètéèr lóõngéèr wîìsdóõm gàây nóõr déèsîìgn àâgéè.</w:t>
+        <w:t>Ëxèétèér lôõngèér wìïsdôõm gäây nôõr dèésìïgn äâgèé.</w:t>
       </w:r>
       <w:r>
         <w:rPr>
@@ -788,7 +788,7 @@
           <w:cs w:val="0"/>
           <w:lang w:val="fr-FR" w:eastAsia="zh-TW" w:bidi="ar-SA"/>
         </w:rPr>
-        <w:t>Åm wèèàáthèèr töó èèntèèrèèd nöórlàánd nöó ïín shöówïíng sèèrvïícèè.</w:t>
+        <w:t>Âm wëèæåthëèr töô ëèntëèrëèd nöôrlæånd nöô îîn shöôwîîng sëèrvîîcëè.</w:t>
       </w:r>
       <w:r>
         <w:rPr>
@@ -862,7 +862,7 @@
           <w:cs w:val="0"/>
           <w:lang w:val="fr-FR" w:eastAsia="zh-TW" w:bidi="ar-SA"/>
         </w:rPr>
-        <w:t>Nõör rëépëéãátëéd spëéãákîìng shy ãáppëétîìtëé.</w:t>
+        <w:t>Nôõr réêpéêåàtéêd spéêåàkííng shy åàppéêtíítéê.</w:t>
       </w:r>
       <w:r>
         <w:rPr>
@@ -936,7 +936,7 @@
           <w:cs w:val="0"/>
           <w:lang w:val="fr-FR" w:eastAsia="zh-TW" w:bidi="ar-SA"/>
         </w:rPr>
-        <w:t>Êxcïîtêëd ïît hàåstïîly àån pàåstýùrêë ïît òôbsêërvêë.</w:t>
+        <w:t>Êxcíítèèd íít häãstííly äãn päãstüúrèè íít ôõbsèèrvèè.</w:t>
       </w:r>
       <w:r>
         <w:rPr>
@@ -1010,7 +1010,7 @@
           <w:cs w:val="0"/>
           <w:lang w:val="fr-FR" w:eastAsia="zh-TW" w:bidi="ar-SA"/>
         </w:rPr>
-        <w:t>Snúûg hâànd hôów dâàrëê hëêrëê tôóôó.</w:t>
+        <w:t>Snúüg häànd hõów däàrèé hèérèé tõóõó.</w:t>
       </w:r>
       <w:bookmarkStart w:id="0" w:name="_GoBack"/>
       <w:bookmarkEnd w:id="0"/>

--- a/Test_BP/Fol_2k_files_500(2)/fr-FR/file 500_2 - Copy (13) - Copy.docx
+++ b/Test_BP/Fol_2k_files_500(2)/fr-FR/file 500_2 - Copy (13) - Copy.docx
@@ -42,7 +42,7 @@
           <w:cs w:val="0"/>
           <w:lang w:val="fr-FR" w:eastAsia="zh-TW" w:bidi="ar-SA"/>
         </w:rPr>
-        <w:t>t èéxcèépt tõö sõö tèémpèér mýütýüâàl tâàstèés mõöthèér.</w:t>
+        <w:t>t èéxcèépt tòö sòö tèémpèér müùtüùåæl tåæstèés mòöthèér.</w:t>
       </w:r>
       <w:r>
         <w:rPr>
@@ -116,7 +116,7 @@
           <w:cs w:val="0"/>
           <w:lang w:val="fr-FR" w:eastAsia="zh-TW" w:bidi="ar-SA"/>
         </w:rPr>
-        <w:t>Íntèërèëstèëd cùültïîvãâtèëd ïîts côóntïînùüïîng nôów yèët ãârèë.</w:t>
+        <w:t>Ìntéérééstééd cýýltíìvåâtééd íìts cöõntíìnýýíìng nöõw yéét åâréé.</w:t>
       </w:r>
       <w:r>
         <w:rPr>
@@ -190,7 +190,7 @@
           <w:cs w:val="0"/>
           <w:lang w:val="fr-FR" w:eastAsia="zh-TW" w:bidi="ar-SA"/>
         </w:rPr>
-        <w:t>Õüût îïntêêrêêstêêd äãccêêptäãncêê òôüûr päãrtîïäãlîïty äãffròôntîïng üûnplêêäãsäãnt why äãdd.</w:t>
+        <w:t>Öýüt ííntêèrêèstêèd åæccêèptåæncêè òöýür påærtííåælííty åæffròöntííng ýünplêèåæsåænt why åædd.</w:t>
       </w:r>
       <w:r>
         <w:rPr>
@@ -264,7 +264,7 @@
           <w:cs w:val="0"/>
           <w:lang w:val="fr-FR" w:eastAsia="zh-TW" w:bidi="ar-SA"/>
         </w:rPr>
-        <w:t>Éstèéèém gåærdèén mèén yèét shy cóöûúrsèé.</w:t>
+        <w:t>Èstêêêêm gãárdêên mêên yêêt shy côòýúrsêê.</w:t>
       </w:r>
       <w:r>
         <w:rPr>
@@ -338,7 +338,7 @@
           <w:cs w:val="0"/>
           <w:lang w:val="fr-FR" w:eastAsia="zh-TW" w:bidi="ar-SA"/>
         </w:rPr>
-        <w:t>Cóônsûùltëëd ûùp my tóôlëërããbly sóômëëtíìmëës pëërpëëtûùããl óôh.</w:t>
+        <w:t>Cõónsùùltëèd ùùp my tõólëèræãbly sõómëètììmëès pëèrpëètùùæãl õóh.</w:t>
       </w:r>
       <w:r>
         <w:rPr>
@@ -412,7 +412,7 @@
           <w:cs w:val="0"/>
           <w:lang w:val="fr-FR" w:eastAsia="zh-TW" w:bidi="ar-SA"/>
         </w:rPr>
-        <w:t>Ëxprëéssììôòn ãæccëéptãæncëé ììmprüûdëéncëé pãærtììcüûlãær hãæd ëéãæt üûnsãætììãæblëé.</w:t>
+        <w:t>Éxprêèssïïõön åæccêèptåæncêè ïïmprùüdêèncêè påærtïïcùülåær håæd êèåæt ùünsåætïïåæblêè.</w:t>
       </w:r>
       <w:r>
         <w:rPr>
@@ -492,7 +492,7 @@
           <w:cs w:val="0"/>
           <w:lang w:val="fr-FR" w:eastAsia="zh-TW" w:bidi="ar-SA"/>
         </w:rPr>
-        <w:t>Hââd déénöötìîng prööpéérly jööìîntûûréé yööûû ööccââsìîöön dìîrééctly rââìîllééry.</w:t>
+        <w:t>Hãàd déènõõtíïng prõõpéèrly jõõíïntùýréè yõõùý õõccãàsíïõõn díïréèctly rãàíïlléèry.</w:t>
       </w:r>
       <w:r>
         <w:rPr>
@@ -566,7 +566,7 @@
           <w:cs w:val="0"/>
           <w:lang w:val="fr-FR" w:eastAsia="zh-TW" w:bidi="ar-SA"/>
         </w:rPr>
-        <w:t>Ín sââííd tòõ òõf pòõòõr fùùll béê pòõst fââcéê snùùg.</w:t>
+        <w:t>Ìn sáåìíd tóö óöf póöóör fûûll béë póöst fáåcéë snûûg.</w:t>
       </w:r>
       <w:r>
         <w:rPr>
@@ -640,7 +640,7 @@
           <w:cs w:val="0"/>
           <w:lang w:val="fr-FR" w:eastAsia="zh-TW" w:bidi="ar-SA"/>
         </w:rPr>
-        <w:t>Íntrôõdûücèèd îìmprûüdèèncèè sèèèè såäy ûünplèèåäsîìng dèèvôõnshîìrèè åäccèèptåäncèè sôõn.</w:t>
+        <w:t>Íntröödûûcèéd ììmprûûdèéncèé sèéèé sáày ûûnplèéáàsììng dèévöönshììrèé áàccèéptáàncèé söön.</w:t>
       </w:r>
       <w:r>
         <w:rPr>
@@ -714,7 +714,7 @@
           <w:cs w:val="0"/>
           <w:lang w:val="fr-FR" w:eastAsia="zh-TW" w:bidi="ar-SA"/>
         </w:rPr>
-        <w:t>Ëxèétèér lôõngèér wìïsdôõm gäây nôõr dèésìïgn äâgèé.</w:t>
+        <w:t>Ëxëêtëêr lööngëêr wìïsdööm gãäy nöör dëêsìïgn ãägëê.</w:t>
       </w:r>
       <w:r>
         <w:rPr>
@@ -788,7 +788,7 @@
           <w:cs w:val="0"/>
           <w:lang w:val="fr-FR" w:eastAsia="zh-TW" w:bidi="ar-SA"/>
         </w:rPr>
-        <w:t>Âm wëèæåthëèr töô ëèntëèrëèd nöôrlæånd nöô îîn shöôwîîng sëèrvîîcëè.</w:t>
+        <w:t>Ãm wêèåäthêèr tôõ êèntêèrêèd nôõrlåänd nôõ ïîn shôõwïîng sêèrvïîcêè.</w:t>
       </w:r>
       <w:r>
         <w:rPr>
@@ -862,7 +862,7 @@
           <w:cs w:val="0"/>
           <w:lang w:val="fr-FR" w:eastAsia="zh-TW" w:bidi="ar-SA"/>
         </w:rPr>
-        <w:t>Nôõr réêpéêåàtéêd spéêåàkííng shy åàppéêtíítéê.</w:t>
+        <w:t>Nöòr réêpéêàâtéêd spéêàâkíïng shy àâppéêtíïtéê.</w:t>
       </w:r>
       <w:r>
         <w:rPr>
@@ -936,7 +936,7 @@
           <w:cs w:val="0"/>
           <w:lang w:val="fr-FR" w:eastAsia="zh-TW" w:bidi="ar-SA"/>
         </w:rPr>
-        <w:t>Êxcíítèèd íít häãstííly äãn päãstüúrèè íít ôõbsèèrvèè.</w:t>
+        <w:t>Ëxcîìtêêd îìt háæstîìly áæn páæstúúrêê îìt öóbsêêrvêê.</w:t>
       </w:r>
       <w:r>
         <w:rPr>
@@ -1010,7 +1010,7 @@
           <w:cs w:val="0"/>
           <w:lang w:val="fr-FR" w:eastAsia="zh-TW" w:bidi="ar-SA"/>
         </w:rPr>
-        <w:t>Snúüg häànd hõów däàrèé hèérèé tõóõó.</w:t>
+        <w:t>Snýûg hæànd hóòw dæàrèé hèérèé tóòóò.</w:t>
       </w:r>
       <w:bookmarkStart w:id="0" w:name="_GoBack"/>
       <w:bookmarkEnd w:id="0"/>
